--- a/Lab 3/Lab_3_ASM2_CheckoffTemplate.docx
+++ b/Lab 3/Lab_3_ASM2_CheckoffTemplate.docx
@@ -31,12 +31,6 @@
           <w:sz w:val="28"/>
         </w:rPr>
         <w:br/>
-      </w:r>
-      <w:r>
-        <w:rPr>
-          <w:b/>
-          <w:sz w:val="28"/>
-        </w:rPr>
         <w:t>Task 1 Insertion Sort (40pts)</w:t>
       </w:r>
     </w:p>
@@ -49,15 +43,7 @@
         </w:numPr>
       </w:pPr>
       <w:r>
-        <w:t xml:space="preserve">(5 </w:t>
-      </w:r>
-      <w:proofErr w:type="gramStart"/>
-      <w:r>
-        <w:t>pts)Download</w:t>
-      </w:r>
-      <w:proofErr w:type="gramEnd"/>
-      <w:r>
-        <w:t xml:space="preserve"> the </w:t>
+        <w:t xml:space="preserve">(5 pts)Download the </w:t>
       </w:r>
       <w:proofErr w:type="spellStart"/>
       <w:r>
@@ -65,7 +51,15 @@
       </w:r>
       <w:proofErr w:type="spellEnd"/>
       <w:r>
-        <w:t xml:space="preserve"> code from iCollege and compile the binary and assembly of this program using </w:t>
+        <w:t xml:space="preserve"> code from </w:t>
+      </w:r>
+      <w:proofErr w:type="spellStart"/>
+      <w:r>
+        <w:t>iCollege</w:t>
+      </w:r>
+      <w:proofErr w:type="spellEnd"/>
+      <w:r>
+        <w:t xml:space="preserve"> and compile the binary and assembly of this program using </w:t>
       </w:r>
       <w:proofErr w:type="spellStart"/>
       <w:r>
@@ -82,6 +76,7 @@
         <w:rPr>
           <w:i/>
           <w:iCs/>
+          <w:color w:val="FF0000"/>
         </w:rPr>
       </w:pPr>
       <w:r>
@@ -91,6 +86,55 @@
           <w:color w:val="FF0000"/>
         </w:rPr>
         <w:t>Insert screenshots of compilation</w:t>
+      </w:r>
+    </w:p>
+    <w:p>
+      <w:pPr>
+        <w:ind w:firstLine="720"/>
+        <w:rPr>
+          <w:i/>
+          <w:iCs/>
+        </w:rPr>
+      </w:pPr>
+      <w:r>
+        <w:rPr>
+          <w:noProof/>
+        </w:rPr>
+        <w:drawing>
+          <wp:inline distT="0" distB="0" distL="0" distR="0" wp14:anchorId="30D9AF8C" wp14:editId="0297C04A">
+            <wp:extent cx="5486400" cy="3085465"/>
+            <wp:effectExtent l="0" t="0" r="0" b="635"/>
+            <wp:docPr id="820089267" name="Picture 1"/>
+            <wp:cNvGraphicFramePr>
+              <a:graphicFrameLocks xmlns:a="http://schemas.openxmlformats.org/drawingml/2006/main" noChangeAspect="1"/>
+            </wp:cNvGraphicFramePr>
+            <a:graphic xmlns:a="http://schemas.openxmlformats.org/drawingml/2006/main">
+              <a:graphicData uri="http://schemas.openxmlformats.org/drawingml/2006/picture">
+                <pic:pic xmlns:pic="http://schemas.openxmlformats.org/drawingml/2006/picture">
+                  <pic:nvPicPr>
+                    <pic:cNvPr id="820089267" name=""/>
+                    <pic:cNvPicPr/>
+                  </pic:nvPicPr>
+                  <pic:blipFill>
+                    <a:blip r:embed="rId8"/>
+                    <a:stretch>
+                      <a:fillRect/>
+                    </a:stretch>
+                  </pic:blipFill>
+                  <pic:spPr>
+                    <a:xfrm>
+                      <a:off x="0" y="0"/>
+                      <a:ext cx="5486400" cy="3085465"/>
+                    </a:xfrm>
+                    <a:prstGeom prst="rect">
+                      <a:avLst/>
+                    </a:prstGeom>
+                  </pic:spPr>
+                </pic:pic>
+              </a:graphicData>
+            </a:graphic>
+          </wp:inline>
+        </w:drawing>
       </w:r>
     </w:p>
     <w:p>
@@ -151,6 +195,92 @@
         <w:br/>
       </w:r>
       <w:r>
+        <w:rPr>
+          <w:noProof/>
+        </w:rPr>
+        <w:drawing>
+          <wp:inline distT="0" distB="0" distL="0" distR="0" wp14:anchorId="72CF3FF0" wp14:editId="7BF86DB7">
+            <wp:extent cx="5486400" cy="1084580"/>
+            <wp:effectExtent l="0" t="0" r="0" b="1270"/>
+            <wp:docPr id="840820669" name="Picture 1"/>
+            <wp:cNvGraphicFramePr>
+              <a:graphicFrameLocks xmlns:a="http://schemas.openxmlformats.org/drawingml/2006/main" noChangeAspect="1"/>
+            </wp:cNvGraphicFramePr>
+            <a:graphic xmlns:a="http://schemas.openxmlformats.org/drawingml/2006/main">
+              <a:graphicData uri="http://schemas.openxmlformats.org/drawingml/2006/picture">
+                <pic:pic xmlns:pic="http://schemas.openxmlformats.org/drawingml/2006/picture">
+                  <pic:nvPicPr>
+                    <pic:cNvPr id="840820669" name=""/>
+                    <pic:cNvPicPr/>
+                  </pic:nvPicPr>
+                  <pic:blipFill>
+                    <a:blip r:embed="rId9"/>
+                    <a:stretch>
+                      <a:fillRect/>
+                    </a:stretch>
+                  </pic:blipFill>
+                  <pic:spPr>
+                    <a:xfrm>
+                      <a:off x="0" y="0"/>
+                      <a:ext cx="5486400" cy="1084580"/>
+                    </a:xfrm>
+                    <a:prstGeom prst="rect">
+                      <a:avLst/>
+                    </a:prstGeom>
+                  </pic:spPr>
+                </pic:pic>
+              </a:graphicData>
+            </a:graphic>
+          </wp:inline>
+        </w:drawing>
+      </w:r>
+      <w:r>
+        <w:rPr>
+          <w:noProof/>
+        </w:rPr>
+        <w:t xml:space="preserve"> </w:t>
+      </w:r>
+      <w:r>
+        <w:rPr>
+          <w:noProof/>
+        </w:rPr>
+        <w:drawing>
+          <wp:inline distT="0" distB="0" distL="0" distR="0" wp14:anchorId="60246E55" wp14:editId="5E4AF2D3">
+            <wp:extent cx="5486400" cy="1702435"/>
+            <wp:effectExtent l="0" t="0" r="0" b="0"/>
+            <wp:docPr id="1403316276" name="Picture 1"/>
+            <wp:cNvGraphicFramePr>
+              <a:graphicFrameLocks xmlns:a="http://schemas.openxmlformats.org/drawingml/2006/main" noChangeAspect="1"/>
+            </wp:cNvGraphicFramePr>
+            <a:graphic xmlns:a="http://schemas.openxmlformats.org/drawingml/2006/main">
+              <a:graphicData uri="http://schemas.openxmlformats.org/drawingml/2006/picture">
+                <pic:pic xmlns:pic="http://schemas.openxmlformats.org/drawingml/2006/picture">
+                  <pic:nvPicPr>
+                    <pic:cNvPr id="1403316276" name=""/>
+                    <pic:cNvPicPr/>
+                  </pic:nvPicPr>
+                  <pic:blipFill>
+                    <a:blip r:embed="rId10"/>
+                    <a:stretch>
+                      <a:fillRect/>
+                    </a:stretch>
+                  </pic:blipFill>
+                  <pic:spPr>
+                    <a:xfrm>
+                      <a:off x="0" y="0"/>
+                      <a:ext cx="5486400" cy="1702435"/>
+                    </a:xfrm>
+                    <a:prstGeom prst="rect">
+                      <a:avLst/>
+                    </a:prstGeom>
+                  </pic:spPr>
+                </pic:pic>
+              </a:graphicData>
+            </a:graphic>
+          </wp:inline>
+        </w:drawing>
+      </w:r>
+      <w:r>
         <w:br/>
       </w:r>
       <w:r>
@@ -202,15 +332,7 @@
       </w:pPr>
       <w:r>
         <w:lastRenderedPageBreak/>
-        <w:t xml:space="preserve">(15 </w:t>
-      </w:r>
-      <w:proofErr w:type="gramStart"/>
-      <w:r>
-        <w:t>pts)How</w:t>
-      </w:r>
-      <w:proofErr w:type="gramEnd"/>
-      <w:r>
-        <w:t xml:space="preserve"> many registers does it take to store each array for each case in B?</w:t>
+        <w:t>(15 pts)How many registers does it take to store each array for each case in B?</w:t>
       </w:r>
       <w:r>
         <w:br/>
@@ -231,6 +353,25 @@
       </w:r>
       <w:r>
         <w:br/>
+      </w:r>
+      <w:r>
+        <w:t>myarr1: 6 registers</w:t>
+      </w:r>
+    </w:p>
+    <w:p>
+      <w:pPr>
+        <w:pStyle w:val="ListParagraph"/>
+      </w:pPr>
+      <w:r>
+        <w:t>myarr2: 14 registers</w:t>
+      </w:r>
+    </w:p>
+    <w:p>
+      <w:pPr>
+        <w:pStyle w:val="ListParagraph"/>
+      </w:pPr>
+      <w:r>
+        <w:t>myarr3: 7 registers</w:t>
       </w:r>
       <w:r>
         <w:br/>
@@ -301,25 +442,144 @@
         </w:numPr>
       </w:pPr>
       <w:r>
-        <w:t>(30</w:t>
+        <w:t>(30pts)Describe how to implement the ToH recursive solution in assembly in your own words. You can use diagrams to show what registers and operations to use.</w:t>
+      </w:r>
+    </w:p>
+    <w:p>
+      <w:pPr>
+        <w:pStyle w:val="ListParagraph"/>
+      </w:pPr>
+    </w:p>
+    <w:p>
+      <w:pPr>
+        <w:pStyle w:val="ListParagraph"/>
+      </w:pPr>
+      <w:r>
+        <w:t>Set up the stack frame and register usage</w:t>
+      </w:r>
+    </w:p>
+    <w:p>
+      <w:pPr>
+        <w:pStyle w:val="ListParagraph"/>
+      </w:pPr>
+      <w:r>
+        <w:t>Implement the base case</w:t>
+      </w:r>
+    </w:p>
+    <w:p>
+      <w:pPr>
+        <w:pStyle w:val="ListParagraph"/>
+      </w:pPr>
+      <w:r>
+        <w:t>Implement the recursive case:</w:t>
+      </w:r>
+    </w:p>
+    <w:p>
+      <w:pPr>
+        <w:pStyle w:val="ListParagraph"/>
+        <w:numPr>
+          <w:ilvl w:val="0"/>
+          <w:numId w:val="12"/>
+        </w:numPr>
+      </w:pPr>
+      <w:r>
+        <w:t>Decrement the number of disks</w:t>
+      </w:r>
+    </w:p>
+    <w:p>
+      <w:pPr>
+        <w:pStyle w:val="ListParagraph"/>
+        <w:numPr>
+          <w:ilvl w:val="0"/>
+          <w:numId w:val="12"/>
+        </w:numPr>
+      </w:pPr>
+      <w:r>
+        <w:t xml:space="preserve">Make recursive </w:t>
       </w:r>
       <w:proofErr w:type="gramStart"/>
       <w:r>
-        <w:t>pts)Describe</w:t>
+        <w:t>call</w:t>
       </w:r>
       <w:proofErr w:type="gramEnd"/>
       <w:r>
-        <w:t xml:space="preserve"> how to implement the ToH recursive solution in assembly in your own words. You can use diagrams to show what registers and operations to use.</w:t>
+        <w:t xml:space="preserve"> to move n-1 disks from source to auxiliary</w:t>
       </w:r>
     </w:p>
     <w:p>
+      <w:pPr>
+        <w:pStyle w:val="ListParagraph"/>
+        <w:numPr>
+          <w:ilvl w:val="0"/>
+          <w:numId w:val="12"/>
+        </w:numPr>
+      </w:pPr>
+      <w:r>
+        <w:t>Print move of largest disk from source to destination</w:t>
+      </w:r>
+    </w:p>
+    <w:p>
+      <w:pPr>
+        <w:pStyle w:val="ListParagraph"/>
+        <w:numPr>
+          <w:ilvl w:val="0"/>
+          <w:numId w:val="12"/>
+        </w:numPr>
+      </w:pPr>
+      <w:r>
+        <w:t xml:space="preserve">Make recursive </w:t>
+      </w:r>
+      <w:proofErr w:type="gramStart"/>
+      <w:r>
+        <w:t>call</w:t>
+      </w:r>
+      <w:proofErr w:type="gramEnd"/>
+      <w:r>
+        <w:t xml:space="preserve"> to move n-1 disks from auxiliary to destination</w:t>
+      </w:r>
+    </w:p>
+    <w:p>
+      <w:pPr>
+        <w:pStyle w:val="ListParagraph"/>
+      </w:pPr>
+      <w:r>
+        <w:t>Return</w:t>
+      </w:r>
+    </w:p>
+    <w:p>
+      <w:pPr>
+        <w:pStyle w:val="ListParagraph"/>
+      </w:pPr>
+    </w:p>
+    <w:p>
+      <w:pPr>
+        <w:pStyle w:val="ListParagraph"/>
+      </w:pPr>
       <w:r>
         <w:rPr>
           <w:i/>
           <w:iCs/>
           <w:color w:val="FF0000"/>
         </w:rPr>
-        <w:t>Write your response in text, include pictures/diagrams if needed.</w:t>
+        <w:t xml:space="preserve">Write your response in text, </w:t>
+      </w:r>
+      <w:proofErr w:type="gramStart"/>
+      <w:r>
+        <w:rPr>
+          <w:i/>
+          <w:iCs/>
+          <w:color w:val="FF0000"/>
+        </w:rPr>
+        <w:t>include</w:t>
+      </w:r>
+      <w:proofErr w:type="gramEnd"/>
+      <w:r>
+        <w:rPr>
+          <w:i/>
+          <w:iCs/>
+          <w:color w:val="FF0000"/>
+        </w:rPr>
+        <w:t xml:space="preserve"> pictures/diagrams if needed.</w:t>
       </w:r>
       <w:r>
         <w:br w:type="page"/>
@@ -335,15 +595,7 @@
       </w:pPr>
       <w:r>
         <w:lastRenderedPageBreak/>
-        <w:t>(30</w:t>
-      </w:r>
-      <w:proofErr w:type="gramStart"/>
-      <w:r>
-        <w:t>pts)Implement</w:t>
-      </w:r>
-      <w:proofErr w:type="gramEnd"/>
-      <w:r>
-        <w:t xml:space="preserve"> the ToH recursive solution in RISC-V assembly and demo cases with 3,4,and 7 disks.</w:t>
+        <w:t>(30pts)Implement the ToH recursive solution in RISC-V assembly and demo cases with 3,4,and 7 disks.</w:t>
       </w:r>
       <w:r>
         <w:br/>
@@ -362,7 +614,187 @@
           <w:iCs/>
           <w:color w:val="FF0000"/>
         </w:rPr>
-        <w:t>, After pasting screenshots, paste your code in text too.</w:t>
+        <w:t xml:space="preserve">, </w:t>
+      </w:r>
+      <w:proofErr w:type="gramStart"/>
+      <w:r>
+        <w:rPr>
+          <w:i/>
+          <w:iCs/>
+          <w:color w:val="FF0000"/>
+        </w:rPr>
+        <w:t>After</w:t>
+      </w:r>
+      <w:proofErr w:type="gramEnd"/>
+      <w:r>
+        <w:rPr>
+          <w:i/>
+          <w:iCs/>
+          <w:color w:val="FF0000"/>
+        </w:rPr>
+        <w:t xml:space="preserve"> pasting screenshots, paste your code in text too.</w:t>
+      </w:r>
+      <w:r>
+        <w:br/>
+      </w:r>
+      <w:r>
+        <w:br/>
+      </w:r>
+      <w:r>
+        <w:t>3</w:t>
+      </w:r>
+      <w:r>
+        <w:rPr>
+          <w:noProof/>
+        </w:rPr>
+        <w:t xml:space="preserve"> </w:t>
+      </w:r>
+      <w:r>
+        <w:rPr>
+          <w:noProof/>
+        </w:rPr>
+        <w:drawing>
+          <wp:inline distT="0" distB="0" distL="0" distR="0" wp14:anchorId="637C6176" wp14:editId="35B3DC1C">
+            <wp:extent cx="2076190" cy="1209524"/>
+            <wp:effectExtent l="0" t="0" r="635" b="0"/>
+            <wp:docPr id="777204645" name="Picture 1"/>
+            <wp:cNvGraphicFramePr>
+              <a:graphicFrameLocks xmlns:a="http://schemas.openxmlformats.org/drawingml/2006/main" noChangeAspect="1"/>
+            </wp:cNvGraphicFramePr>
+            <a:graphic xmlns:a="http://schemas.openxmlformats.org/drawingml/2006/main">
+              <a:graphicData uri="http://schemas.openxmlformats.org/drawingml/2006/picture">
+                <pic:pic xmlns:pic="http://schemas.openxmlformats.org/drawingml/2006/picture">
+                  <pic:nvPicPr>
+                    <pic:cNvPr id="777204645" name=""/>
+                    <pic:cNvPicPr/>
+                  </pic:nvPicPr>
+                  <pic:blipFill>
+                    <a:blip r:embed="rId11"/>
+                    <a:stretch>
+                      <a:fillRect/>
+                    </a:stretch>
+                  </pic:blipFill>
+                  <pic:spPr>
+                    <a:xfrm>
+                      <a:off x="0" y="0"/>
+                      <a:ext cx="2076190" cy="1209524"/>
+                    </a:xfrm>
+                    <a:prstGeom prst="rect">
+                      <a:avLst/>
+                    </a:prstGeom>
+                  </pic:spPr>
+                </pic:pic>
+              </a:graphicData>
+            </a:graphic>
+          </wp:inline>
+        </w:drawing>
+      </w:r>
+      <w:r>
+        <w:br/>
+      </w:r>
+      <w:r>
+        <w:rPr>
+          <w:noProof/>
+        </w:rPr>
+        <w:t>4</w:t>
+      </w:r>
+      <w:r>
+        <w:rPr>
+          <w:noProof/>
+        </w:rPr>
+        <w:drawing>
+          <wp:inline distT="0" distB="0" distL="0" distR="0" wp14:anchorId="3B15734A" wp14:editId="40F4B83F">
+            <wp:extent cx="2085714" cy="2523809"/>
+            <wp:effectExtent l="0" t="0" r="0" b="0"/>
+            <wp:docPr id="1967918209" name="Picture 1"/>
+            <wp:cNvGraphicFramePr>
+              <a:graphicFrameLocks xmlns:a="http://schemas.openxmlformats.org/drawingml/2006/main" noChangeAspect="1"/>
+            </wp:cNvGraphicFramePr>
+            <a:graphic xmlns:a="http://schemas.openxmlformats.org/drawingml/2006/main">
+              <a:graphicData uri="http://schemas.openxmlformats.org/drawingml/2006/picture">
+                <pic:pic xmlns:pic="http://schemas.openxmlformats.org/drawingml/2006/picture">
+                  <pic:nvPicPr>
+                    <pic:cNvPr id="1967918209" name=""/>
+                    <pic:cNvPicPr/>
+                  </pic:nvPicPr>
+                  <pic:blipFill>
+                    <a:blip r:embed="rId12"/>
+                    <a:stretch>
+                      <a:fillRect/>
+                    </a:stretch>
+                  </pic:blipFill>
+                  <pic:spPr>
+                    <a:xfrm>
+                      <a:off x="0" y="0"/>
+                      <a:ext cx="2085714" cy="2523809"/>
+                    </a:xfrm>
+                    <a:prstGeom prst="rect">
+                      <a:avLst/>
+                    </a:prstGeom>
+                  </pic:spPr>
+                </pic:pic>
+              </a:graphicData>
+            </a:graphic>
+          </wp:inline>
+        </w:drawing>
+      </w:r>
+    </w:p>
+    <w:p>
+      <w:pPr>
+        <w:pStyle w:val="ListParagraph"/>
+      </w:pPr>
+      <w:r>
+        <w:rPr>
+          <w:noProof/>
+        </w:rPr>
+        <w:lastRenderedPageBreak/>
+        <w:t>7</w:t>
+      </w:r>
+      <w:r>
+        <w:rPr>
+          <w:noProof/>
+        </w:rPr>
+        <w:t xml:space="preserve"> </w:t>
+      </w:r>
+      <w:r>
+        <w:rPr>
+          <w:noProof/>
+        </w:rPr>
+        <w:drawing>
+          <wp:inline distT="0" distB="0" distL="0" distR="0" wp14:anchorId="33E927EB" wp14:editId="12AD3505">
+            <wp:extent cx="2247619" cy="6904762"/>
+            <wp:effectExtent l="0" t="0" r="635" b="0"/>
+            <wp:docPr id="1578599301" name="Picture 1"/>
+            <wp:cNvGraphicFramePr>
+              <a:graphicFrameLocks xmlns:a="http://schemas.openxmlformats.org/drawingml/2006/main" noChangeAspect="1"/>
+            </wp:cNvGraphicFramePr>
+            <a:graphic xmlns:a="http://schemas.openxmlformats.org/drawingml/2006/main">
+              <a:graphicData uri="http://schemas.openxmlformats.org/drawingml/2006/picture">
+                <pic:pic xmlns:pic="http://schemas.openxmlformats.org/drawingml/2006/picture">
+                  <pic:nvPicPr>
+                    <pic:cNvPr id="1578599301" name=""/>
+                    <pic:cNvPicPr/>
+                  </pic:nvPicPr>
+                  <pic:blipFill>
+                    <a:blip r:embed="rId13"/>
+                    <a:stretch>
+                      <a:fillRect/>
+                    </a:stretch>
+                  </pic:blipFill>
+                  <pic:spPr>
+                    <a:xfrm>
+                      <a:off x="0" y="0"/>
+                      <a:ext cx="2247619" cy="6904762"/>
+                    </a:xfrm>
+                    <a:prstGeom prst="rect">
+                      <a:avLst/>
+                    </a:prstGeom>
+                  </pic:spPr>
+                </pic:pic>
+              </a:graphicData>
+            </a:graphic>
+          </wp:inline>
+        </w:drawing>
       </w:r>
       <w:r>
         <w:br/>
@@ -380,23 +812,6 @@
         <w:br/>
       </w:r>
       <w:r>
-        <w:br/>
-      </w:r>
-      <w:r>
-        <w:br/>
-      </w:r>
-      <w:r>
-        <w:br/>
-      </w:r>
-      <w:r>
-        <w:br/>
-      </w:r>
-      <w:r>
-        <w:br/>
-      </w:r>
-    </w:p>
-    <w:p>
-      <w:r>
         <w:br w:type="page"/>
       </w:r>
     </w:p>
@@ -410,15 +825,7 @@
       </w:pPr>
       <w:r>
         <w:lastRenderedPageBreak/>
-        <w:t>(10</w:t>
-      </w:r>
-      <w:proofErr w:type="gramStart"/>
-      <w:r>
-        <w:t>pts)What</w:t>
-      </w:r>
-      <w:proofErr w:type="gramEnd"/>
-      <w:r>
-        <w:t xml:space="preserve"> is the largest number of disks you can solve with your code? Justify your answer.</w:t>
+        <w:t>(10pts)What is the largest number of disks you can solve with your code? Justify your answer.</w:t>
       </w:r>
       <w:r>
         <w:br/>
@@ -433,6 +840,30 @@
       </w:r>
       <w:r>
         <w:br/>
+      </w:r>
+      <w:r>
+        <w:t xml:space="preserve">The max value is </w:t>
+      </w:r>
+      <w:r>
+        <w:t>2,147,483,647</w:t>
+      </w:r>
+      <w:r>
+        <w:t xml:space="preserve">, so </w:t>
+      </w:r>
+      <w:r>
+        <w:t>theoretically</w:t>
+      </w:r>
+      <w:r>
+        <w:t xml:space="preserve"> the program can handle up to 31 disk because the program has time complexity of O(2</w:t>
+      </w:r>
+      <w:r>
+        <w:rPr>
+          <w:vertAlign w:val="superscript"/>
+        </w:rPr>
+        <w:t>n</w:t>
+      </w:r>
+      <w:r>
+        <w:t>)</w:t>
       </w:r>
       <w:r>
         <w:br/>
@@ -472,7 +903,7 @@
       </w:r>
     </w:p>
     <w:sectPr>
-      <w:headerReference w:type="default" r:id="rId8"/>
+      <w:headerReference w:type="default" r:id="rId14"/>
       <w:pgSz w:w="12240" w:h="15840"/>
       <w:pgMar w:top="1440" w:right="1800" w:bottom="1440" w:left="1800" w:header="720" w:footer="720" w:gutter="0"/>
       <w:cols w:space="720"/>
@@ -719,6 +1150,119 @@
     </w:lvl>
   </w:abstractNum>
   <w:abstractNum w:abstractNumId="9" w15:restartNumberingAfterBreak="0">
+    <w:nsid w:val="06397A13"/>
+    <w:multiLevelType w:val="hybridMultilevel"/>
+    <w:tmpl w:val="E56E3E0A"/>
+    <w:lvl w:ilvl="0" w:tplc="04090001">
+      <w:start w:val="1"/>
+      <w:numFmt w:val="bullet"/>
+      <w:lvlText w:val=""/>
+      <w:lvlJc w:val="left"/>
+      <w:pPr>
+        <w:ind w:left="1440" w:hanging="360"/>
+      </w:pPr>
+      <w:rPr>
+        <w:rFonts w:ascii="Symbol" w:hAnsi="Symbol" w:hint="default"/>
+      </w:rPr>
+    </w:lvl>
+    <w:lvl w:ilvl="1" w:tplc="04090003" w:tentative="1">
+      <w:start w:val="1"/>
+      <w:numFmt w:val="bullet"/>
+      <w:lvlText w:val="o"/>
+      <w:lvlJc w:val="left"/>
+      <w:pPr>
+        <w:ind w:left="2160" w:hanging="360"/>
+      </w:pPr>
+      <w:rPr>
+        <w:rFonts w:ascii="Courier New" w:hAnsi="Courier New" w:cs="Courier New" w:hint="default"/>
+      </w:rPr>
+    </w:lvl>
+    <w:lvl w:ilvl="2" w:tplc="04090005" w:tentative="1">
+      <w:start w:val="1"/>
+      <w:numFmt w:val="bullet"/>
+      <w:lvlText w:val=""/>
+      <w:lvlJc w:val="left"/>
+      <w:pPr>
+        <w:ind w:left="2880" w:hanging="360"/>
+      </w:pPr>
+      <w:rPr>
+        <w:rFonts w:ascii="Wingdings" w:hAnsi="Wingdings" w:hint="default"/>
+      </w:rPr>
+    </w:lvl>
+    <w:lvl w:ilvl="3" w:tplc="04090001" w:tentative="1">
+      <w:start w:val="1"/>
+      <w:numFmt w:val="bullet"/>
+      <w:lvlText w:val=""/>
+      <w:lvlJc w:val="left"/>
+      <w:pPr>
+        <w:ind w:left="3600" w:hanging="360"/>
+      </w:pPr>
+      <w:rPr>
+        <w:rFonts w:ascii="Symbol" w:hAnsi="Symbol" w:hint="default"/>
+      </w:rPr>
+    </w:lvl>
+    <w:lvl w:ilvl="4" w:tplc="04090003" w:tentative="1">
+      <w:start w:val="1"/>
+      <w:numFmt w:val="bullet"/>
+      <w:lvlText w:val="o"/>
+      <w:lvlJc w:val="left"/>
+      <w:pPr>
+        <w:ind w:left="4320" w:hanging="360"/>
+      </w:pPr>
+      <w:rPr>
+        <w:rFonts w:ascii="Courier New" w:hAnsi="Courier New" w:cs="Courier New" w:hint="default"/>
+      </w:rPr>
+    </w:lvl>
+    <w:lvl w:ilvl="5" w:tplc="04090005" w:tentative="1">
+      <w:start w:val="1"/>
+      <w:numFmt w:val="bullet"/>
+      <w:lvlText w:val=""/>
+      <w:lvlJc w:val="left"/>
+      <w:pPr>
+        <w:ind w:left="5040" w:hanging="360"/>
+      </w:pPr>
+      <w:rPr>
+        <w:rFonts w:ascii="Wingdings" w:hAnsi="Wingdings" w:hint="default"/>
+      </w:rPr>
+    </w:lvl>
+    <w:lvl w:ilvl="6" w:tplc="04090001" w:tentative="1">
+      <w:start w:val="1"/>
+      <w:numFmt w:val="bullet"/>
+      <w:lvlText w:val=""/>
+      <w:lvlJc w:val="left"/>
+      <w:pPr>
+        <w:ind w:left="5760" w:hanging="360"/>
+      </w:pPr>
+      <w:rPr>
+        <w:rFonts w:ascii="Symbol" w:hAnsi="Symbol" w:hint="default"/>
+      </w:rPr>
+    </w:lvl>
+    <w:lvl w:ilvl="7" w:tplc="04090003" w:tentative="1">
+      <w:start w:val="1"/>
+      <w:numFmt w:val="bullet"/>
+      <w:lvlText w:val="o"/>
+      <w:lvlJc w:val="left"/>
+      <w:pPr>
+        <w:ind w:left="6480" w:hanging="360"/>
+      </w:pPr>
+      <w:rPr>
+        <w:rFonts w:ascii="Courier New" w:hAnsi="Courier New" w:cs="Courier New" w:hint="default"/>
+      </w:rPr>
+    </w:lvl>
+    <w:lvl w:ilvl="8" w:tplc="04090005" w:tentative="1">
+      <w:start w:val="1"/>
+      <w:numFmt w:val="bullet"/>
+      <w:lvlText w:val=""/>
+      <w:lvlJc w:val="left"/>
+      <w:pPr>
+        <w:ind w:left="7200" w:hanging="360"/>
+      </w:pPr>
+      <w:rPr>
+        <w:rFonts w:ascii="Wingdings" w:hAnsi="Wingdings" w:hint="default"/>
+      </w:rPr>
+    </w:lvl>
+  </w:abstractNum>
+  <w:abstractNum w:abstractNumId="10" w15:restartNumberingAfterBreak="0">
     <w:nsid w:val="43B65F4E"/>
     <w:multiLevelType w:val="hybridMultilevel"/>
     <w:tmpl w:val="20E42DC0"/>
@@ -807,7 +1351,7 @@
       </w:pPr>
     </w:lvl>
   </w:abstractNum>
-  <w:abstractNum w:abstractNumId="10" w15:restartNumberingAfterBreak="0">
+  <w:abstractNum w:abstractNumId="11" w15:restartNumberingAfterBreak="0">
     <w:nsid w:val="6CA70D0F"/>
     <w:multiLevelType w:val="hybridMultilevel"/>
     <w:tmpl w:val="72907E28"/>
@@ -924,10 +1468,13 @@
     <w:abstractNumId w:val="0"/>
   </w:num>
   <w:num w:numId="10" w16cid:durableId="1460029117">
-    <w:abstractNumId w:val="9"/>
+    <w:abstractNumId w:val="10"/>
   </w:num>
   <w:num w:numId="11" w16cid:durableId="445808489">
-    <w:abstractNumId w:val="10"/>
+    <w:abstractNumId w:val="11"/>
+  </w:num>
+  <w:num w:numId="12" w16cid:durableId="2101369001">
+    <w:abstractNumId w:val="9"/>
   </w:num>
 </w:numbering>
 </file>
@@ -1535,7 +2082,6 @@
   <w:style w:type="character" w:default="1" w:styleId="DefaultParagraphFont">
     <w:name w:val="Default Paragraph Font"/>
     <w:uiPriority w:val="1"/>
-    <w:semiHidden/>
     <w:unhideWhenUsed/>
   </w:style>
   <w:style w:type="table" w:default="1" w:styleId="TableNormal">

--- a/Lab 3/Lab_3_ASM2_CheckoffTemplate.docx
+++ b/Lab 3/Lab_3_ASM2_CheckoffTemplate.docx
@@ -341,17 +341,6 @@
         <w:br/>
       </w:r>
       <w:r>
-        <w:rPr>
-          <w:i/>
-          <w:iCs/>
-          <w:color w:val="FF0000"/>
-        </w:rPr>
-        <w:t>Write your response here, paste screenshots if needed</w:t>
-      </w:r>
-      <w:r>
-        <w:br/>
-      </w:r>
-      <w:r>
         <w:br/>
       </w:r>
       <w:r>
@@ -556,32 +545,6 @@
         <w:pStyle w:val="ListParagraph"/>
       </w:pPr>
       <w:r>
-        <w:rPr>
-          <w:i/>
-          <w:iCs/>
-          <w:color w:val="FF0000"/>
-        </w:rPr>
-        <w:t xml:space="preserve">Write your response in text, </w:t>
-      </w:r>
-      <w:proofErr w:type="gramStart"/>
-      <w:r>
-        <w:rPr>
-          <w:i/>
-          <w:iCs/>
-          <w:color w:val="FF0000"/>
-        </w:rPr>
-        <w:t>include</w:t>
-      </w:r>
-      <w:proofErr w:type="gramEnd"/>
-      <w:r>
-        <w:rPr>
-          <w:i/>
-          <w:iCs/>
-          <w:color w:val="FF0000"/>
-        </w:rPr>
-        <w:t xml:space="preserve"> pictures/diagrams if needed.</w:t>
-      </w:r>
-      <w:r>
         <w:br w:type="page"/>
       </w:r>
     </w:p>
@@ -599,40 +562,6 @@
       </w:r>
       <w:r>
         <w:br/>
-      </w:r>
-      <w:r>
-        <w:rPr>
-          <w:i/>
-          <w:iCs/>
-          <w:color w:val="FF0000"/>
-        </w:rPr>
-        <w:t>Insert screenshots of compilation</w:t>
-      </w:r>
-      <w:r>
-        <w:rPr>
-          <w:i/>
-          <w:iCs/>
-          <w:color w:val="FF0000"/>
-        </w:rPr>
-        <w:t xml:space="preserve">, </w:t>
-      </w:r>
-      <w:proofErr w:type="gramStart"/>
-      <w:r>
-        <w:rPr>
-          <w:i/>
-          <w:iCs/>
-          <w:color w:val="FF0000"/>
-        </w:rPr>
-        <w:t>After</w:t>
-      </w:r>
-      <w:proofErr w:type="gramEnd"/>
-      <w:r>
-        <w:rPr>
-          <w:i/>
-          <w:iCs/>
-          <w:color w:val="FF0000"/>
-        </w:rPr>
-        <w:t xml:space="preserve"> pasting screenshots, paste your code in text too.</w:t>
       </w:r>
       <w:r>
         <w:br/>
@@ -826,17 +755,6 @@
       <w:r>
         <w:lastRenderedPageBreak/>
         <w:t>(10pts)What is the largest number of disks you can solve with your code? Justify your answer.</w:t>
-      </w:r>
-      <w:r>
-        <w:br/>
-      </w:r>
-      <w:r>
-        <w:rPr>
-          <w:i/>
-          <w:iCs/>
-          <w:color w:val="FF0000"/>
-        </w:rPr>
-        <w:t>Draft your response here.</w:t>
       </w:r>
       <w:r>
         <w:br/>
@@ -2082,6 +2000,7 @@
   <w:style w:type="character" w:default="1" w:styleId="DefaultParagraphFont">
     <w:name w:val="Default Paragraph Font"/>
     <w:uiPriority w:val="1"/>
+    <w:semiHidden/>
     <w:unhideWhenUsed/>
   </w:style>
   <w:style w:type="table" w:default="1" w:styleId="TableNormal">

--- a/Lab 3/Lab_3_ASM2_CheckoffTemplate.docx
+++ b/Lab 3/Lab_3_ASM2_CheckoffTemplate.docx
@@ -199,10 +199,10 @@
           <w:noProof/>
         </w:rPr>
         <w:drawing>
-          <wp:inline distT="0" distB="0" distL="0" distR="0" wp14:anchorId="72CF3FF0" wp14:editId="7BF86DB7">
-            <wp:extent cx="5486400" cy="1084580"/>
-            <wp:effectExtent l="0" t="0" r="0" b="1270"/>
-            <wp:docPr id="840820669" name="Picture 1"/>
+          <wp:inline distT="0" distB="0" distL="0" distR="0" wp14:anchorId="32D420E7" wp14:editId="65D44F87">
+            <wp:extent cx="5486400" cy="3298825"/>
+            <wp:effectExtent l="0" t="0" r="0" b="0"/>
+            <wp:docPr id="87711978" name="Picture 1"/>
             <wp:cNvGraphicFramePr>
               <a:graphicFrameLocks xmlns:a="http://schemas.openxmlformats.org/drawingml/2006/main" noChangeAspect="1"/>
             </wp:cNvGraphicFramePr>
@@ -210,7 +210,7 @@
               <a:graphicData uri="http://schemas.openxmlformats.org/drawingml/2006/picture">
                 <pic:pic xmlns:pic="http://schemas.openxmlformats.org/drawingml/2006/picture">
                   <pic:nvPicPr>
-                    <pic:cNvPr id="840820669" name=""/>
+                    <pic:cNvPr id="87711978" name=""/>
                     <pic:cNvPicPr/>
                   </pic:nvPicPr>
                   <pic:blipFill>
@@ -222,53 +222,7 @@
                   <pic:spPr>
                     <a:xfrm>
                       <a:off x="0" y="0"/>
-                      <a:ext cx="5486400" cy="1084580"/>
-                    </a:xfrm>
-                    <a:prstGeom prst="rect">
-                      <a:avLst/>
-                    </a:prstGeom>
-                  </pic:spPr>
-                </pic:pic>
-              </a:graphicData>
-            </a:graphic>
-          </wp:inline>
-        </w:drawing>
-      </w:r>
-      <w:r>
-        <w:rPr>
-          <w:noProof/>
-        </w:rPr>
-        <w:t xml:space="preserve"> </w:t>
-      </w:r>
-      <w:r>
-        <w:rPr>
-          <w:noProof/>
-        </w:rPr>
-        <w:drawing>
-          <wp:inline distT="0" distB="0" distL="0" distR="0" wp14:anchorId="60246E55" wp14:editId="5E4AF2D3">
-            <wp:extent cx="5486400" cy="1702435"/>
-            <wp:effectExtent l="0" t="0" r="0" b="0"/>
-            <wp:docPr id="1403316276" name="Picture 1"/>
-            <wp:cNvGraphicFramePr>
-              <a:graphicFrameLocks xmlns:a="http://schemas.openxmlformats.org/drawingml/2006/main" noChangeAspect="1"/>
-            </wp:cNvGraphicFramePr>
-            <a:graphic xmlns:a="http://schemas.openxmlformats.org/drawingml/2006/main">
-              <a:graphicData uri="http://schemas.openxmlformats.org/drawingml/2006/picture">
-                <pic:pic xmlns:pic="http://schemas.openxmlformats.org/drawingml/2006/picture">
-                  <pic:nvPicPr>
-                    <pic:cNvPr id="1403316276" name=""/>
-                    <pic:cNvPicPr/>
-                  </pic:nvPicPr>
-                  <pic:blipFill>
-                    <a:blip r:embed="rId10"/>
-                    <a:stretch>
-                      <a:fillRect/>
-                    </a:stretch>
-                  </pic:blipFill>
-                  <pic:spPr>
-                    <a:xfrm>
-                      <a:off x="0" y="0"/>
-                      <a:ext cx="5486400" cy="1702435"/>
+                      <a:ext cx="5486400" cy="3298825"/>
                     </a:xfrm>
                     <a:prstGeom prst="rect">
                       <a:avLst/>
@@ -598,7 +552,7 @@
                     <pic:cNvPicPr/>
                   </pic:nvPicPr>
                   <pic:blipFill>
-                    <a:blip r:embed="rId11"/>
+                    <a:blip r:embed="rId10"/>
                     <a:stretch>
                       <a:fillRect/>
                     </a:stretch>
@@ -647,7 +601,7 @@
                     <pic:cNvPicPr/>
                   </pic:nvPicPr>
                   <pic:blipFill>
-                    <a:blip r:embed="rId12"/>
+                    <a:blip r:embed="rId11"/>
                     <a:stretch>
                       <a:fillRect/>
                     </a:stretch>
@@ -705,7 +659,7 @@
                     <pic:cNvPicPr/>
                   </pic:nvPicPr>
                   <pic:blipFill>
-                    <a:blip r:embed="rId13"/>
+                    <a:blip r:embed="rId12"/>
                     <a:stretch>
                       <a:fillRect/>
                     </a:stretch>
@@ -821,7 +775,7 @@
       </w:r>
     </w:p>
     <w:sectPr>
-      <w:headerReference w:type="default" r:id="rId14"/>
+      <w:headerReference w:type="default" r:id="rId13"/>
       <w:pgSz w:w="12240" w:h="15840"/>
       <w:pgMar w:top="1440" w:right="1800" w:bottom="1440" w:left="1800" w:header="720" w:footer="720" w:gutter="0"/>
       <w:cols w:space="720"/>
